--- a/01_indicadores/Fichas Prontas - Versão Final/F07 - Razão de equipamentos de saúde por população.docx
+++ b/01_indicadores/Fichas Prontas - Versão Final/F07 - Razão de equipamentos de saúde por população.docx
@@ -14,7 +14,7 @@
           <w:lang w:eastAsia="pt-BR"/>
         </w:rPr>
         <w:drawing>
-          <wp:anchor distT="0" distB="0" distL="114300" distR="114300" simplePos="0" relativeHeight="251659264" behindDoc="0" locked="0" layoutInCell="1" allowOverlap="1" wp14:anchorId="4907E836" wp14:editId="12A3B781">
+          <wp:anchor distT="0" distB="0" distL="114300" distR="114300" simplePos="0" relativeHeight="251659264" behindDoc="0" locked="0" layoutInCell="1" allowOverlap="1" wp14:anchorId="4907E836" wp14:editId="63D987D3">
             <wp:simplePos x="0" y="0"/>
             <wp:positionH relativeFrom="page">
               <wp:align>right</wp:align>
@@ -53,7 +53,7 @@
                   <pic:spPr bwMode="auto">
                     <a:xfrm>
                       <a:off x="0" y="0"/>
-                      <a:ext cx="7566658" cy="10702488"/>
+                      <a:ext cx="7566658" cy="10702486"/>
                     </a:xfrm>
                     <a:prstGeom prst="rect">
                       <a:avLst/>
@@ -5849,7 +5849,7 @@
         </w:rPr>
         <w:lastRenderedPageBreak/>
         <w:drawing>
-          <wp:anchor distT="0" distB="0" distL="114300" distR="114300" simplePos="0" relativeHeight="251660288" behindDoc="1" locked="0" layoutInCell="1" allowOverlap="1" wp14:anchorId="0E2B6606" wp14:editId="66D3BEC7">
+          <wp:anchor distT="0" distB="0" distL="114300" distR="114300" simplePos="0" relativeHeight="251660288" behindDoc="1" locked="0" layoutInCell="1" allowOverlap="1" wp14:anchorId="0E2B6606" wp14:editId="6B6AC4FE">
             <wp:simplePos x="0" y="0"/>
             <wp:positionH relativeFrom="margin">
               <wp:posOffset>-1074420</wp:posOffset>
@@ -5857,8 +5857,8 @@
             <wp:positionV relativeFrom="page">
               <wp:align>top</wp:align>
             </wp:positionV>
-            <wp:extent cx="7560310" cy="10690860"/>
-            <wp:effectExtent l="0" t="0" r="2540" b="0"/>
+            <wp:extent cx="7566025" cy="10701655"/>
+            <wp:effectExtent l="0" t="0" r="0" b="4445"/>
             <wp:wrapSquare wrapText="bothSides"/>
             <wp:docPr id="2" name="Imagem 2"/>
             <wp:cNvGraphicFramePr>
@@ -5868,7 +5868,7 @@
               <a:graphicData uri="http://schemas.openxmlformats.org/drawingml/2006/picture">
                 <pic:pic xmlns:pic="http://schemas.openxmlformats.org/drawingml/2006/picture">
                   <pic:nvPicPr>
-                    <pic:cNvPr id="0" name="Picture 3"/>
+                    <pic:cNvPr id="2" name="Imagem 2"/>
                     <pic:cNvPicPr>
                       <a:picLocks noChangeAspect="1" noChangeArrowheads="1"/>
                     </pic:cNvPicPr>
@@ -5881,7 +5881,6 @@
                         </a:ext>
                       </a:extLst>
                     </a:blip>
-                    <a:srcRect/>
                     <a:stretch>
                       <a:fillRect/>
                     </a:stretch>
@@ -5889,7 +5888,7 @@
                   <pic:spPr bwMode="auto">
                     <a:xfrm>
                       <a:off x="0" y="0"/>
-                      <a:ext cx="7568432" cy="10702069"/>
+                      <a:ext cx="7566362" cy="10702069"/>
                     </a:xfrm>
                     <a:prstGeom prst="rect">
                       <a:avLst/>
@@ -11233,6 +11232,7 @@
     <w:rsid w:val="005E730F"/>
     <w:rsid w:val="006D64B1"/>
     <w:rsid w:val="00776C19"/>
+    <w:rsid w:val="007D74B3"/>
     <w:rsid w:val="009041FB"/>
     <w:rsid w:val="00913ED9"/>
     <w:rsid w:val="009A2513"/>
